--- a/src/公司问题汇总.docx
+++ b/src/公司问题汇总.docx
@@ -127,6 +127,17 @@
         </w:rPr>
         <w:t>月嫂问题汇总</w:t>
       </w:r>
+      <w:r>
+        <w:rPr>
+          <w:rFonts w:hint="eastAsia"/>
+        </w:rPr>
+        <w:t>1</w:t>
+      </w:r>
+      <w:r>
+        <w:t>1111111</w:t>
+      </w:r>
+      <w:bookmarkStart w:id="4" w:name="_GoBack"/>
+      <w:bookmarkEnd w:id="4"/>
     </w:p>
     <w:p>
       <w:pPr>
@@ -429,8 +440,8 @@
         </w:rPr>
         <w:t>6.</w:t>
       </w:r>
-      <w:bookmarkStart w:id="4" w:name="OLE_LINK5"/>
-      <w:bookmarkStart w:id="5" w:name="OLE_LINK6"/>
+      <w:bookmarkStart w:id="5" w:name="OLE_LINK5"/>
+      <w:bookmarkStart w:id="6" w:name="OLE_LINK6"/>
       <w:r>
         <w:rPr>
           <w:rFonts w:hint="eastAsia"/>
@@ -477,8 +488,8 @@
         </w:rPr>
         <w:t>宝宝家人帮忙照看</w:t>
       </w:r>
-      <w:bookmarkEnd w:id="4"/>
       <w:bookmarkEnd w:id="5"/>
+      <w:bookmarkEnd w:id="6"/>
     </w:p>
     <w:p>
       <w:r>
@@ -487,7 +498,7 @@
         </w:rPr>
         <w:t>7.</w:t>
       </w:r>
-      <w:bookmarkStart w:id="6" w:name="OLE_LINK7"/>
+      <w:bookmarkStart w:id="7" w:name="OLE_LINK7"/>
       <w:r>
         <w:rPr>
           <w:rFonts w:hint="eastAsia"/>
@@ -500,7 +511,7 @@
         </w:rPr>
         <w:t>，宝宝的衣服是否接受手洗</w:t>
       </w:r>
-      <w:bookmarkEnd w:id="6"/>
+      <w:bookmarkEnd w:id="7"/>
     </w:p>
     <w:p>
       <w:r>
@@ -509,16 +520,16 @@
         </w:rPr>
         <w:t>8.</w:t>
       </w:r>
-      <w:bookmarkStart w:id="7" w:name="OLE_LINK8"/>
-      <w:bookmarkStart w:id="8" w:name="OLE_LINK9"/>
+      <w:bookmarkStart w:id="8" w:name="OLE_LINK8"/>
+      <w:bookmarkStart w:id="9" w:name="OLE_LINK9"/>
       <w:r>
         <w:rPr>
           <w:rFonts w:hint="eastAsia"/>
         </w:rPr>
         <w:t>月嫂伙食，是自己准备还是宝宝家人帮忙准备？谁负责买菜做饭等事宜</w:t>
       </w:r>
-      <w:bookmarkEnd w:id="7"/>
       <w:bookmarkEnd w:id="8"/>
+      <w:bookmarkEnd w:id="9"/>
     </w:p>
     <w:p>
       <w:r>
@@ -537,26 +548,26 @@
         </w:rPr>
         <w:t>10.</w:t>
       </w:r>
-      <w:bookmarkStart w:id="9" w:name="OLE_LINK10"/>
-      <w:bookmarkStart w:id="10" w:name="OLE_LINK11"/>
+      <w:bookmarkStart w:id="10" w:name="OLE_LINK10"/>
+      <w:bookmarkStart w:id="11" w:name="OLE_LINK11"/>
       <w:r>
         <w:rPr>
           <w:rFonts w:hint="eastAsia"/>
         </w:rPr>
         <w:t>突发状况是否可以应对</w:t>
       </w:r>
-      <w:bookmarkEnd w:id="9"/>
       <w:bookmarkEnd w:id="10"/>
-    </w:p>
-    <w:p>
-      <w:bookmarkStart w:id="11" w:name="OLE_LINK12"/>
-      <w:bookmarkStart w:id="12" w:name="OLE_LINK13"/>
+      <w:bookmarkEnd w:id="11"/>
+    </w:p>
+    <w:p>
+      <w:bookmarkStart w:id="12" w:name="OLE_LINK12"/>
+      <w:bookmarkStart w:id="13" w:name="OLE_LINK13"/>
       <w:r>
         <w:t>举例：宝宝发烧，妈妈乳腺炎，伤口感染是否会分辨</w:t>
       </w:r>
     </w:p>
-    <w:bookmarkEnd w:id="11"/>
     <w:bookmarkEnd w:id="12"/>
+    <w:bookmarkEnd w:id="13"/>
     <w:p>
       <w:pPr>
         <w:rPr>
@@ -576,8 +587,8 @@
         </w:rPr>
         <w:t>.</w:t>
       </w:r>
-      <w:bookmarkStart w:id="13" w:name="OLE_LINK14"/>
-      <w:bookmarkStart w:id="14" w:name="OLE_LINK15"/>
+      <w:bookmarkStart w:id="14" w:name="OLE_LINK14"/>
+      <w:bookmarkStart w:id="15" w:name="OLE_LINK15"/>
       <w:r>
         <w:rPr>
           <w:rFonts w:hint="eastAsia"/>
@@ -606,8 +617,8 @@
         </w:rPr>
         <w:t>?</w:t>
       </w:r>
-      <w:bookmarkEnd w:id="13"/>
       <w:bookmarkEnd w:id="14"/>
+      <w:bookmarkEnd w:id="15"/>
     </w:p>
     <w:p>
       <w:pPr>
@@ -620,8 +631,8 @@
         </w:rPr>
         <w:t xml:space="preserve">  </w:t>
       </w:r>
-      <w:bookmarkStart w:id="15" w:name="OLE_LINK16"/>
-      <w:bookmarkStart w:id="16" w:name="OLE_LINK17"/>
+      <w:bookmarkStart w:id="16" w:name="OLE_LINK16"/>
+      <w:bookmarkStart w:id="17" w:name="OLE_LINK17"/>
       <w:r>
         <w:rPr>
           <w:rFonts w:hint="eastAsia"/>
@@ -703,8 +714,8 @@
         </w:rPr>
         <w:t>这个问题很重要，有的月嫂到时候临时跟你说，万一遇到你这种情况，你就再找别人吧，这种人坚决不能用</w:t>
       </w:r>
-      <w:bookmarkEnd w:id="15"/>
       <w:bookmarkEnd w:id="16"/>
+      <w:bookmarkEnd w:id="17"/>
     </w:p>
     <w:p>
       <w:pPr>
@@ -731,8 +742,8 @@
         </w:rPr>
         <w:t xml:space="preserve"> </w:t>
       </w:r>
-      <w:bookmarkStart w:id="17" w:name="OLE_LINK18"/>
-      <w:bookmarkStart w:id="18" w:name="OLE_LINK19"/>
+      <w:bookmarkStart w:id="18" w:name="OLE_LINK18"/>
+      <w:bookmarkStart w:id="19" w:name="OLE_LINK19"/>
       <w:r>
         <w:rPr>
           <w:rFonts w:hint="eastAsia"/>
@@ -754,8 +765,8 @@
         </w:rPr>
         <w:t>是吃母乳的多还是吃奶粉的多</w:t>
       </w:r>
-      <w:bookmarkEnd w:id="17"/>
       <w:bookmarkEnd w:id="18"/>
+      <w:bookmarkEnd w:id="19"/>
       <w:r>
         <w:rPr>
           <w:rFonts w:hint="eastAsia"/>
@@ -769,8 +780,8 @@
         <w:pStyle w:val="a3"/>
         <w:ind w:left="360"/>
       </w:pPr>
-      <w:bookmarkStart w:id="19" w:name="OLE_LINK20"/>
-      <w:bookmarkStart w:id="20" w:name="OLE_LINK21"/>
+      <w:bookmarkStart w:id="20" w:name="OLE_LINK20"/>
+      <w:bookmarkStart w:id="21" w:name="OLE_LINK21"/>
       <w:r>
         <w:rPr>
           <w:rFonts w:hint="eastAsia"/>
@@ -822,11 +833,11 @@
       </w:r>
     </w:p>
     <w:p>
-      <w:bookmarkStart w:id="21" w:name="OLE_LINK22"/>
-      <w:bookmarkStart w:id="22" w:name="OLE_LINK23"/>
-      <w:bookmarkStart w:id="23" w:name="OLE_LINK24"/>
-      <w:bookmarkEnd w:id="19"/>
+      <w:bookmarkStart w:id="22" w:name="OLE_LINK22"/>
+      <w:bookmarkStart w:id="23" w:name="OLE_LINK23"/>
+      <w:bookmarkStart w:id="24" w:name="OLE_LINK24"/>
       <w:bookmarkEnd w:id="20"/>
+      <w:bookmarkEnd w:id="21"/>
       <w:r>
         <w:rPr>
           <w:rFonts w:hint="eastAsia"/>
@@ -839,9 +850,9 @@
         </w:rPr>
         <w:t>:</w:t>
       </w:r>
-      <w:bookmarkEnd w:id="21"/>
       <w:bookmarkEnd w:id="22"/>
       <w:bookmarkEnd w:id="23"/>
+      <w:bookmarkEnd w:id="24"/>
       <w:r>
         <w:rPr>
           <w:rFonts w:hint="eastAsia"/>
@@ -910,24 +921,24 @@
       </w:r>
     </w:p>
     <w:p>
-      <w:bookmarkStart w:id="24" w:name="OLE_LINK25"/>
-      <w:bookmarkStart w:id="25" w:name="OLE_LINK26"/>
+      <w:bookmarkStart w:id="25" w:name="OLE_LINK25"/>
+      <w:bookmarkStart w:id="26" w:name="OLE_LINK26"/>
       <w:r>
         <w:rPr>
           <w:rFonts w:hint="eastAsia"/>
         </w:rPr>
         <w:t>正确答案</w:t>
       </w:r>
-      <w:bookmarkEnd w:id="24"/>
       <w:bookmarkEnd w:id="25"/>
+      <w:bookmarkEnd w:id="26"/>
       <w:r>
         <w:rPr>
           <w:rFonts w:hint="eastAsia"/>
         </w:rPr>
         <w:t>:</w:t>
       </w:r>
-      <w:bookmarkStart w:id="26" w:name="OLE_LINK27"/>
-      <w:bookmarkStart w:id="27" w:name="OLE_LINK28"/>
+      <w:bookmarkStart w:id="27" w:name="OLE_LINK27"/>
+      <w:bookmarkStart w:id="28" w:name="OLE_LINK28"/>
       <w:r>
         <w:rPr>
           <w:rFonts w:hint="eastAsia"/>
@@ -991,8 +1002,8 @@
         </w:rPr>
         <w:t>那么她很可能是一位优秀的月嫂</w:t>
       </w:r>
-      <w:bookmarkEnd w:id="26"/>
       <w:bookmarkEnd w:id="27"/>
+      <w:bookmarkEnd w:id="28"/>
       <w:r>
         <w:rPr>
           <w:rFonts w:hint="eastAsia"/>
@@ -1020,8 +1031,8 @@
         </w:rPr>
         <w:t xml:space="preserve"> </w:t>
       </w:r>
-      <w:bookmarkStart w:id="28" w:name="OLE_LINK29"/>
-      <w:bookmarkStart w:id="29" w:name="OLE_LINK30"/>
+      <w:bookmarkStart w:id="29" w:name="OLE_LINK29"/>
+      <w:bookmarkStart w:id="30" w:name="OLE_LINK30"/>
       <w:r>
         <w:rPr>
           <w:rFonts w:hint="eastAsia"/>
@@ -1050,15 +1061,15 @@
         </w:rPr>
         <w:t>?</w:t>
       </w:r>
-      <w:bookmarkEnd w:id="28"/>
       <w:bookmarkEnd w:id="29"/>
+      <w:bookmarkEnd w:id="30"/>
     </w:p>
     <w:p>
       <w:pPr>
         <w:ind w:firstLine="420"/>
       </w:pPr>
-      <w:bookmarkStart w:id="30" w:name="OLE_LINK31"/>
-      <w:bookmarkStart w:id="31" w:name="OLE_LINK32"/>
+      <w:bookmarkStart w:id="31" w:name="OLE_LINK31"/>
+      <w:bookmarkStart w:id="32" w:name="OLE_LINK32"/>
       <w:r>
         <w:rPr>
           <w:rFonts w:hint="eastAsia"/>
@@ -1168,15 +1179,15 @@
         </w:rPr>
         <w:t>肚脐消毒。</w:t>
       </w:r>
-      <w:bookmarkEnd w:id="30"/>
       <w:bookmarkEnd w:id="31"/>
+      <w:bookmarkEnd w:id="32"/>
     </w:p>
     <w:p>
       <w:r>
         <w:t xml:space="preserve"> </w:t>
       </w:r>
-      <w:bookmarkStart w:id="32" w:name="OLE_LINK33"/>
-      <w:bookmarkStart w:id="33" w:name="OLE_LINK34"/>
+      <w:bookmarkStart w:id="33" w:name="OLE_LINK33"/>
+      <w:bookmarkStart w:id="34" w:name="OLE_LINK34"/>
       <w:r>
         <w:rPr>
           <w:rFonts w:hint="eastAsia"/>
@@ -1467,8 +1478,8 @@
         </w:rPr>
         <w:t>从脐部中间向外擦拭两次</w:t>
       </w:r>
-      <w:bookmarkEnd w:id="32"/>
       <w:bookmarkEnd w:id="33"/>
+      <w:bookmarkEnd w:id="34"/>
       <w:r>
         <w:rPr>
           <w:rFonts w:hint="eastAsia"/>
@@ -1487,8 +1498,8 @@
         <w:pStyle w:val="a3"/>
         <w:ind w:left="360" w:firstLineChars="0" w:firstLine="0"/>
       </w:pPr>
-      <w:bookmarkStart w:id="34" w:name="OLE_LINK35"/>
-      <w:bookmarkStart w:id="35" w:name="OLE_LINK36"/>
+      <w:bookmarkStart w:id="35" w:name="OLE_LINK35"/>
+      <w:bookmarkStart w:id="36" w:name="OLE_LINK36"/>
       <w:r>
         <w:rPr>
           <w:rFonts w:hint="eastAsia"/>
@@ -1502,8 +1513,8 @@
         <w:t>月子餐怎么吃，吃啥？</w:t>
       </w:r>
     </w:p>
-    <w:bookmarkEnd w:id="34"/>
     <w:bookmarkEnd w:id="35"/>
+    <w:bookmarkEnd w:id="36"/>
     <w:p>
       <w:pPr>
         <w:pStyle w:val="a3"/>
@@ -1869,8 +1880,8 @@
         <w:pStyle w:val="a3"/>
         <w:ind w:left="360"/>
       </w:pPr>
-      <w:bookmarkStart w:id="36" w:name="OLE_LINK37"/>
-      <w:bookmarkStart w:id="37" w:name="OLE_LINK38"/>
+      <w:bookmarkStart w:id="37" w:name="OLE_LINK37"/>
+      <w:bookmarkStart w:id="38" w:name="OLE_LINK38"/>
       <w:r>
         <w:rPr>
           <w:rFonts w:hint="eastAsia"/>
@@ -2022,8 +2033,8 @@
         <w:t>芒硝冷敷</w:t>
       </w:r>
     </w:p>
-    <w:bookmarkEnd w:id="36"/>
     <w:bookmarkEnd w:id="37"/>
+    <w:bookmarkEnd w:id="38"/>
     <w:p>
       <w:pPr>
         <w:pStyle w:val="a3"/>
@@ -2062,8 +2073,8 @@
         </w:rPr>
         <w:t>四、</w:t>
       </w:r>
-      <w:bookmarkStart w:id="38" w:name="OLE_LINK39"/>
-      <w:bookmarkStart w:id="39" w:name="OLE_LINK40"/>
+      <w:bookmarkStart w:id="39" w:name="OLE_LINK39"/>
+      <w:bookmarkStart w:id="40" w:name="OLE_LINK40"/>
       <w:r>
         <w:rPr>
           <w:rFonts w:hint="eastAsia"/>
@@ -2079,8 +2090,8 @@
         </w:rPr>
         <w:t>注意事项</w:t>
       </w:r>
-      <w:bookmarkEnd w:id="38"/>
       <w:bookmarkEnd w:id="39"/>
+      <w:bookmarkEnd w:id="40"/>
     </w:p>
     <w:p>
       <w:pPr>
@@ -2568,7 +2579,7 @@
         </w:rPr>
         <w:t>1)</w:t>
       </w:r>
-      <w:bookmarkStart w:id="40" w:name="OLE_LINK41"/>
+      <w:bookmarkStart w:id="41" w:name="OLE_LINK41"/>
       <w:r>
         <w:rPr>
           <w:rFonts w:hint="eastAsia"/>
@@ -2587,7 +2598,7 @@
         </w:rPr>
         <w:t>防止漏尿妇科疾病夫妻生活不和协</w:t>
       </w:r>
-      <w:bookmarkEnd w:id="40"/>
+      <w:bookmarkEnd w:id="41"/>
     </w:p>
     <w:p>
       <w:pPr>
@@ -2600,8 +2611,8 @@
         </w:rPr>
         <w:t>2)</w:t>
       </w:r>
-      <w:bookmarkStart w:id="41" w:name="OLE_LINK42"/>
-      <w:bookmarkStart w:id="42" w:name="OLE_LINK43"/>
+      <w:bookmarkStart w:id="42" w:name="OLE_LINK42"/>
+      <w:bookmarkStart w:id="43" w:name="OLE_LINK43"/>
       <w:r>
         <w:rPr>
           <w:rFonts w:hint="eastAsia"/>
@@ -2662,8 +2673,8 @@
         </w:rPr>
         <w:t>，腰间盘突出</w:t>
       </w:r>
-      <w:bookmarkEnd w:id="41"/>
       <w:bookmarkEnd w:id="42"/>
+      <w:bookmarkEnd w:id="43"/>
       <w:r>
         <w:rPr>
           <w:rFonts w:hint="eastAsia"/>
@@ -2682,8 +2693,8 @@
         </w:rPr>
         <w:t>3)</w:t>
       </w:r>
-      <w:bookmarkStart w:id="43" w:name="OLE_LINK44"/>
-      <w:bookmarkStart w:id="44" w:name="OLE_LINK45"/>
+      <w:bookmarkStart w:id="44" w:name="OLE_LINK44"/>
+      <w:bookmarkStart w:id="45" w:name="OLE_LINK45"/>
       <w:r>
         <w:rPr>
           <w:rFonts w:hint="eastAsia"/>
@@ -2696,8 +2707,8 @@
         </w:rPr>
         <w:t>复观察</w:t>
       </w:r>
-      <w:bookmarkEnd w:id="43"/>
       <w:bookmarkEnd w:id="44"/>
+      <w:bookmarkEnd w:id="45"/>
     </w:p>
     <w:p>
       <w:pPr>
@@ -2752,8 +2763,8 @@
         </w:rPr>
         <w:t>5)</w:t>
       </w:r>
-      <w:bookmarkStart w:id="45" w:name="OLE_LINK46"/>
-      <w:bookmarkStart w:id="46" w:name="OLE_LINK47"/>
+      <w:bookmarkStart w:id="46" w:name="OLE_LINK46"/>
+      <w:bookmarkStart w:id="47" w:name="OLE_LINK47"/>
       <w:r>
         <w:rPr>
           <w:rFonts w:hint="eastAsia"/>
@@ -2784,8 +2795,8 @@
         </w:rPr>
         <w:t>防止下垂</w:t>
       </w:r>
-      <w:bookmarkEnd w:id="45"/>
       <w:bookmarkEnd w:id="46"/>
+      <w:bookmarkEnd w:id="47"/>
     </w:p>
     <w:p>
       <w:pPr>
@@ -2798,7 +2809,7 @@
         </w:rPr>
         <w:t>6)</w:t>
       </w:r>
-      <w:bookmarkStart w:id="47" w:name="OLE_LINK48"/>
+      <w:bookmarkStart w:id="48" w:name="OLE_LINK48"/>
       <w:r>
         <w:rPr>
           <w:rFonts w:hint="eastAsia"/>
@@ -2871,7 +2882,7 @@
         </w:rPr>
         <w:t>调理月子病</w:t>
       </w:r>
-      <w:bookmarkEnd w:id="47"/>
+      <w:bookmarkEnd w:id="48"/>
     </w:p>
     <w:p>
       <w:pPr>
@@ -2888,9 +2899,9 @@
         </w:rPr>
         <w:t>9.</w:t>
       </w:r>
-      <w:bookmarkStart w:id="48" w:name="OLE_LINK49"/>
-      <w:bookmarkStart w:id="49" w:name="OLE_LINK50"/>
-      <w:bookmarkStart w:id="50" w:name="OLE_LINK51"/>
+      <w:bookmarkStart w:id="49" w:name="OLE_LINK49"/>
+      <w:bookmarkStart w:id="50" w:name="OLE_LINK50"/>
+      <w:bookmarkStart w:id="51" w:name="OLE_LINK51"/>
       <w:r>
         <w:rPr>
           <w:rFonts w:hint="eastAsia"/>
@@ -2898,9 +2909,9 @@
         </w:rPr>
         <w:t>新生儿黄疸一般多久可以退</w:t>
       </w:r>
-      <w:bookmarkEnd w:id="48"/>
       <w:bookmarkEnd w:id="49"/>
       <w:bookmarkEnd w:id="50"/>
+      <w:bookmarkEnd w:id="51"/>
       <w:r>
         <w:rPr>
           <w:rFonts w:hint="eastAsia"/>
@@ -2914,56 +2925,56 @@
         <w:pStyle w:val="a3"/>
         <w:ind w:left="360"/>
       </w:pPr>
-      <w:bookmarkStart w:id="51" w:name="OLE_LINK52"/>
-      <w:bookmarkStart w:id="52" w:name="OLE_LINK53"/>
+      <w:bookmarkStart w:id="52" w:name="OLE_LINK52"/>
+      <w:bookmarkStart w:id="53" w:name="OLE_LINK53"/>
       <w:r>
         <w:rPr>
           <w:rFonts w:hint="eastAsia"/>
         </w:rPr>
         <w:t>提问目的</w:t>
       </w:r>
-      <w:bookmarkEnd w:id="51"/>
       <w:bookmarkEnd w:id="52"/>
+      <w:bookmarkEnd w:id="53"/>
       <w:r>
         <w:rPr>
           <w:rFonts w:hint="eastAsia"/>
         </w:rPr>
         <w:t>:</w:t>
       </w:r>
-      <w:bookmarkStart w:id="53" w:name="OLE_LINK54"/>
-      <w:bookmarkStart w:id="54" w:name="OLE_LINK55"/>
+      <w:bookmarkStart w:id="54" w:name="OLE_LINK54"/>
+      <w:bookmarkStart w:id="55" w:name="OLE_LINK55"/>
       <w:r>
         <w:rPr>
           <w:rFonts w:hint="eastAsia"/>
         </w:rPr>
         <w:t>看月嫂是否护理过新生宝</w:t>
       </w:r>
-      <w:bookmarkEnd w:id="53"/>
       <w:bookmarkEnd w:id="54"/>
+      <w:bookmarkEnd w:id="55"/>
     </w:p>
     <w:p>
       <w:pPr>
         <w:pStyle w:val="a3"/>
         <w:ind w:left="360"/>
       </w:pPr>
-      <w:bookmarkStart w:id="55" w:name="OLE_LINK56"/>
-      <w:bookmarkStart w:id="56" w:name="OLE_LINK57"/>
+      <w:bookmarkStart w:id="56" w:name="OLE_LINK56"/>
+      <w:bookmarkStart w:id="57" w:name="OLE_LINK57"/>
       <w:r>
         <w:rPr>
           <w:rFonts w:hint="eastAsia"/>
         </w:rPr>
         <w:t>错误答案</w:t>
       </w:r>
-      <w:bookmarkEnd w:id="55"/>
       <w:bookmarkEnd w:id="56"/>
+      <w:bookmarkEnd w:id="57"/>
       <w:r>
         <w:rPr>
           <w:rFonts w:hint="eastAsia"/>
         </w:rPr>
         <w:t>:</w:t>
       </w:r>
-      <w:bookmarkStart w:id="57" w:name="OLE_LINK58"/>
-      <w:bookmarkStart w:id="58" w:name="OLE_LINK59"/>
+      <w:bookmarkStart w:id="58" w:name="OLE_LINK58"/>
+      <w:bookmarkStart w:id="59" w:name="OLE_LINK59"/>
       <w:r>
         <w:rPr>
           <w:rFonts w:hint="eastAsia"/>
@@ -3024,26 +3035,26 @@
         <w:pStyle w:val="a3"/>
         <w:ind w:left="360"/>
       </w:pPr>
-      <w:bookmarkStart w:id="59" w:name="OLE_LINK60"/>
-      <w:bookmarkStart w:id="60" w:name="OLE_LINK61"/>
-      <w:bookmarkEnd w:id="57"/>
+      <w:bookmarkStart w:id="60" w:name="OLE_LINK60"/>
+      <w:bookmarkStart w:id="61" w:name="OLE_LINK61"/>
       <w:bookmarkEnd w:id="58"/>
+      <w:bookmarkEnd w:id="59"/>
       <w:r>
         <w:rPr>
           <w:rFonts w:hint="eastAsia"/>
         </w:rPr>
         <w:t>正确答案</w:t>
       </w:r>
-      <w:bookmarkEnd w:id="59"/>
       <w:bookmarkEnd w:id="60"/>
+      <w:bookmarkEnd w:id="61"/>
       <w:r>
         <w:rPr>
           <w:rFonts w:hint="eastAsia"/>
         </w:rPr>
         <w:t>:</w:t>
       </w:r>
-      <w:bookmarkStart w:id="61" w:name="OLE_LINK62"/>
-      <w:bookmarkStart w:id="62" w:name="OLE_LINK63"/>
+      <w:bookmarkStart w:id="62" w:name="OLE_LINK62"/>
+      <w:bookmarkStart w:id="63" w:name="OLE_LINK63"/>
       <w:r>
         <w:rPr>
           <w:rFonts w:hint="eastAsia"/>
@@ -3056,7 +3067,7 @@
         </w:rPr>
         <w:t>:</w:t>
       </w:r>
-      <w:bookmarkStart w:id="63" w:name="OLE_LINK64"/>
+      <w:bookmarkStart w:id="64" w:name="OLE_LINK64"/>
       <w:r>
         <w:rPr>
           <w:rFonts w:hint="eastAsia"/>
@@ -3114,25 +3125,39 @@
         </w:rPr>
         <w:t>那时候就应该去看医生</w:t>
       </w:r>
+      <w:bookmarkEnd w:id="64"/>
+      <w:r>
+        <w:rPr>
+          <w:rFonts w:hint="eastAsia"/>
+        </w:rPr>
+        <w:t>。恭喜你</w:t>
+      </w:r>
+      <w:r>
+        <w:rPr>
+          <w:rFonts w:hint="eastAsia"/>
+        </w:rPr>
+        <w:t>,</w:t>
+      </w:r>
+      <w:r>
+        <w:rPr>
+          <w:rFonts w:hint="eastAsia"/>
+        </w:rPr>
+        <w:t>这</w:t>
+      </w:r>
+    </w:p>
+    <w:p>
+      <w:pPr>
+        <w:pStyle w:val="a3"/>
+        <w:ind w:left="360"/>
+      </w:pPr>
+      <w:r>
+        <w:rPr>
+          <w:rFonts w:hint="eastAsia"/>
+        </w:rPr>
+        <w:t>个旦嫂不错。</w:t>
+      </w:r>
+      <w:bookmarkEnd w:id="62"/>
       <w:bookmarkEnd w:id="63"/>
-      <w:r>
-        <w:rPr>
-          <w:rFonts w:hint="eastAsia"/>
-        </w:rPr>
-        <w:t>。恭喜你</w:t>
-      </w:r>
-      <w:r>
-        <w:rPr>
-          <w:rFonts w:hint="eastAsia"/>
-        </w:rPr>
-        <w:t>,</w:t>
-      </w:r>
-      <w:r>
-        <w:rPr>
-          <w:rFonts w:hint="eastAsia"/>
-        </w:rPr>
-        <w:t>这</w:t>
-      </w:r>
     </w:p>
     <w:p>
       <w:pPr>
@@ -3143,10 +3168,20 @@
         <w:rPr>
           <w:rFonts w:hint="eastAsia"/>
         </w:rPr>
-        <w:t>个旦嫂不错。</w:t>
-      </w:r>
-      <w:bookmarkEnd w:id="61"/>
-      <w:bookmarkEnd w:id="62"/>
+        <w:t>提醒大家</w:t>
+      </w:r>
+      <w:r>
+        <w:rPr>
+          <w:rFonts w:hint="eastAsia"/>
+        </w:rPr>
+        <w:t>,</w:t>
+      </w:r>
+      <w:r>
+        <w:rPr>
+          <w:rFonts w:hint="eastAsia"/>
+        </w:rPr>
+        <w:t>对自己问的问题要做到心中</w:t>
+      </w:r>
     </w:p>
     <w:p>
       <w:pPr>
@@ -3157,19 +3192,19 @@
         <w:rPr>
           <w:rFonts w:hint="eastAsia"/>
         </w:rPr>
-        <w:t>提醒大家</w:t>
-      </w:r>
-      <w:r>
-        <w:rPr>
-          <w:rFonts w:hint="eastAsia"/>
-        </w:rPr>
-        <w:t>,</w:t>
-      </w:r>
-      <w:r>
-        <w:rPr>
-          <w:rFonts w:hint="eastAsia"/>
-        </w:rPr>
-        <w:t>对自己问的问题要做到心中</w:t>
+        <w:t>有数</w:t>
+      </w:r>
+      <w:r>
+        <w:rPr>
+          <w:rFonts w:hint="eastAsia"/>
+        </w:rPr>
+        <w:t>,</w:t>
+      </w:r>
+      <w:r>
+        <w:rPr>
+          <w:rFonts w:hint="eastAsia"/>
+        </w:rPr>
+        <w:t>千万别连自己都不知道正确答案是什</w:t>
       </w:r>
     </w:p>
     <w:p>
@@ -3181,19 +3216,7 @@
         <w:rPr>
           <w:rFonts w:hint="eastAsia"/>
         </w:rPr>
-        <w:t>有数</w:t>
-      </w:r>
-      <w:r>
-        <w:rPr>
-          <w:rFonts w:hint="eastAsia"/>
-        </w:rPr>
-        <w:t>,</w:t>
-      </w:r>
-      <w:r>
-        <w:rPr>
-          <w:rFonts w:hint="eastAsia"/>
-        </w:rPr>
-        <w:t>千万别连自己都不知道正确答案是什</w:t>
+        <w:t>么。这就需要大家在怀孕期间就要加强自己</w:t>
       </w:r>
     </w:p>
     <w:p>
@@ -3205,18 +3228,6 @@
         <w:rPr>
           <w:rFonts w:hint="eastAsia"/>
         </w:rPr>
-        <w:t>么。这就需要大家在怀孕期间就要加强自己</w:t>
-      </w:r>
-    </w:p>
-    <w:p>
-      <w:pPr>
-        <w:pStyle w:val="a3"/>
-        <w:ind w:left="360"/>
-      </w:pPr>
-      <w:r>
-        <w:rPr>
-          <w:rFonts w:hint="eastAsia"/>
-        </w:rPr>
         <w:t>的知识储备</w:t>
       </w:r>
       <w:r>
@@ -3267,7 +3278,7 @@
         <w:pStyle w:val="a3"/>
         <w:ind w:left="360" w:firstLineChars="0" w:firstLine="0"/>
       </w:pPr>
-      <w:bookmarkStart w:id="64" w:name="OLE_LINK65"/>
+      <w:bookmarkStart w:id="65" w:name="OLE_LINK65"/>
       <w:r>
         <w:t>生理性黄疸一般会在出生后</w:t>
       </w:r>
@@ -3325,7 +3336,7 @@
         </w:rPr>
         <w:t>可将毒素通过大便排出，若时间过长增长速度过快，退而复发，就要就医；</w:t>
       </w:r>
-      <w:bookmarkEnd w:id="64"/>
+      <w:bookmarkEnd w:id="65"/>
       <w:r>
         <w:rPr>
           <w:rFonts w:hint="eastAsia"/>
@@ -3353,8 +3364,8 @@
         </w:rPr>
         <w:t>10.</w:t>
       </w:r>
-      <w:bookmarkStart w:id="65" w:name="OLE_LINK66"/>
-      <w:bookmarkStart w:id="66" w:name="OLE_LINK67"/>
+      <w:bookmarkStart w:id="66" w:name="OLE_LINK66"/>
+      <w:bookmarkStart w:id="67" w:name="OLE_LINK67"/>
       <w:r>
         <w:rPr>
           <w:rFonts w:hint="eastAsia"/>
@@ -3376,8 +3387,8 @@
         </w:rPr>
         <w:t>对尿不湿是否有推荐的品牌</w:t>
       </w:r>
-      <w:bookmarkEnd w:id="65"/>
       <w:bookmarkEnd w:id="66"/>
+      <w:bookmarkEnd w:id="67"/>
     </w:p>
     <w:p>
       <w:pPr>
@@ -3387,13 +3398,13 @@
       <w:r>
         <w:t xml:space="preserve">  </w:t>
       </w:r>
-      <w:bookmarkStart w:id="67" w:name="OLE_LINK68"/>
-      <w:bookmarkStart w:id="68" w:name="OLE_LINK69"/>
+      <w:bookmarkStart w:id="68" w:name="OLE_LINK68"/>
+      <w:bookmarkStart w:id="69" w:name="OLE_LINK69"/>
       <w:r>
         <w:t>目的：看月嫂对尿布湿是否了解，是否有足够的经验</w:t>
       </w:r>
-      <w:bookmarkEnd w:id="67"/>
       <w:bookmarkEnd w:id="68"/>
+      <w:bookmarkEnd w:id="69"/>
     </w:p>
     <w:p>
       <w:pPr>
@@ -3406,8 +3417,8 @@
         </w:rPr>
         <w:t>11.</w:t>
       </w:r>
-      <w:bookmarkStart w:id="69" w:name="OLE_LINK70"/>
-      <w:bookmarkStart w:id="70" w:name="OLE_LINK71"/>
+      <w:bookmarkStart w:id="70" w:name="OLE_LINK70"/>
+      <w:bookmarkStart w:id="71" w:name="OLE_LINK71"/>
       <w:r>
         <w:rPr>
           <w:rFonts w:hint="eastAsia"/>
@@ -3415,8 +3426,8 @@
         </w:rPr>
         <w:t>宝宝拉完耙耙之后月嫂如何处理</w:t>
       </w:r>
-      <w:bookmarkEnd w:id="69"/>
       <w:bookmarkEnd w:id="70"/>
+      <w:bookmarkEnd w:id="71"/>
       <w:r>
         <w:rPr>
           <w:rFonts w:hint="eastAsia"/>
@@ -3430,14 +3441,14 @@
         <w:pStyle w:val="a3"/>
         <w:ind w:left="360" w:firstLineChars="0" w:firstLine="0"/>
       </w:pPr>
-      <w:bookmarkStart w:id="71" w:name="OLE_LINK72"/>
-      <w:bookmarkStart w:id="72" w:name="OLE_LINK73"/>
+      <w:bookmarkStart w:id="72" w:name="OLE_LINK72"/>
+      <w:bookmarkStart w:id="73" w:name="OLE_LINK73"/>
       <w:r>
         <w:t>目的：看月嫂是否会给宝宝擦屁股</w:t>
       </w:r>
     </w:p>
-    <w:bookmarkEnd w:id="71"/>
     <w:bookmarkEnd w:id="72"/>
+    <w:bookmarkEnd w:id="73"/>
     <w:p>
       <w:pPr>
         <w:pStyle w:val="a3"/>
@@ -3452,8 +3463,8 @@
         </w:rPr>
         <w:t>12.</w:t>
       </w:r>
-      <w:bookmarkStart w:id="73" w:name="OLE_LINK74"/>
-      <w:bookmarkStart w:id="74" w:name="OLE_LINK75"/>
+      <w:bookmarkStart w:id="74" w:name="OLE_LINK74"/>
+      <w:bookmarkStart w:id="75" w:name="OLE_LINK75"/>
       <w:r>
         <w:rPr>
           <w:rFonts w:hint="eastAsia"/>
@@ -3461,8 +3472,8 @@
         </w:rPr>
         <w:t>月子餐如何安排</w:t>
       </w:r>
-      <w:bookmarkEnd w:id="73"/>
       <w:bookmarkEnd w:id="74"/>
+      <w:bookmarkEnd w:id="75"/>
       <w:r>
         <w:rPr>
           <w:rFonts w:hint="eastAsia"/>
@@ -3476,15 +3487,15 @@
         <w:pStyle w:val="a3"/>
         <w:ind w:left="360" w:firstLineChars="0" w:firstLine="0"/>
       </w:pPr>
-      <w:bookmarkStart w:id="75" w:name="OLE_LINK76"/>
-      <w:bookmarkStart w:id="76" w:name="OLE_LINK77"/>
-      <w:bookmarkStart w:id="77" w:name="OLE_LINK78"/>
+      <w:bookmarkStart w:id="76" w:name="OLE_LINK76"/>
+      <w:bookmarkStart w:id="77" w:name="OLE_LINK77"/>
+      <w:bookmarkStart w:id="78" w:name="OLE_LINK78"/>
       <w:r>
         <w:t>做好月子餐，观察恶露情况以及产妇体温</w:t>
       </w:r>
-      <w:bookmarkEnd w:id="75"/>
       <w:bookmarkEnd w:id="76"/>
       <w:bookmarkEnd w:id="77"/>
+      <w:bookmarkEnd w:id="78"/>
       <w:r>
         <w:rPr>
           <w:rFonts w:hint="eastAsia"/>
@@ -3500,18 +3511,18 @@
       <w:r>
         <w:t>13.</w:t>
       </w:r>
-      <w:bookmarkStart w:id="78" w:name="OLE_LINK79"/>
-      <w:bookmarkStart w:id="79" w:name="OLE_LINK80"/>
-      <w:bookmarkStart w:id="80" w:name="OLE_LINK81"/>
+      <w:bookmarkStart w:id="79" w:name="OLE_LINK79"/>
+      <w:bookmarkStart w:id="80" w:name="OLE_LINK80"/>
+      <w:bookmarkStart w:id="81" w:name="OLE_LINK81"/>
       <w:r>
         <w:rPr>
           <w:color w:val="FF0000"/>
         </w:rPr>
         <w:t>宝宝如何喂养</w:t>
       </w:r>
-      <w:bookmarkEnd w:id="78"/>
       <w:bookmarkEnd w:id="79"/>
       <w:bookmarkEnd w:id="80"/>
+      <w:bookmarkEnd w:id="81"/>
       <w:r>
         <w:t>？</w:t>
       </w:r>
@@ -3521,9 +3532,9 @@
         <w:pStyle w:val="a3"/>
         <w:ind w:left="360" w:firstLineChars="0" w:firstLine="0"/>
       </w:pPr>
-      <w:bookmarkStart w:id="81" w:name="OLE_LINK82"/>
-      <w:bookmarkStart w:id="82" w:name="OLE_LINK83"/>
-      <w:bookmarkStart w:id="83" w:name="OLE_LINK84"/>
+      <w:bookmarkStart w:id="82" w:name="OLE_LINK82"/>
+      <w:bookmarkStart w:id="83" w:name="OLE_LINK83"/>
+      <w:bookmarkStart w:id="84" w:name="OLE_LINK84"/>
       <w:r>
         <w:rPr>
           <w:rFonts w:hint="eastAsia"/>
@@ -3566,9 +3577,9 @@
         </w:rPr>
         <w:t>前奶是解渴，后奶是营养</w:t>
       </w:r>
-      <w:bookmarkEnd w:id="81"/>
       <w:bookmarkEnd w:id="82"/>
       <w:bookmarkEnd w:id="83"/>
+      <w:bookmarkEnd w:id="84"/>
       <w:r>
         <w:rPr>
           <w:rFonts w:hint="eastAsia"/>
@@ -3678,15 +3689,15 @@
       <w:r>
         <w:t>15.</w:t>
       </w:r>
-      <w:bookmarkStart w:id="84" w:name="OLE_LINK85"/>
-      <w:bookmarkStart w:id="85" w:name="OLE_LINK86"/>
-      <w:bookmarkStart w:id="86" w:name="OLE_LINK87"/>
+      <w:bookmarkStart w:id="85" w:name="OLE_LINK85"/>
+      <w:bookmarkStart w:id="86" w:name="OLE_LINK86"/>
+      <w:bookmarkStart w:id="87" w:name="OLE_LINK87"/>
       <w:r>
         <w:t>怎么让宝宝入睡</w:t>
       </w:r>
-      <w:bookmarkEnd w:id="84"/>
       <w:bookmarkEnd w:id="85"/>
       <w:bookmarkEnd w:id="86"/>
+      <w:bookmarkEnd w:id="87"/>
     </w:p>
     <w:p>
       <w:pPr>
@@ -3696,8 +3707,8 @@
       <w:r>
         <w:t>A</w:t>
       </w:r>
-      <w:bookmarkStart w:id="87" w:name="OLE_LINK88"/>
-      <w:bookmarkStart w:id="88" w:name="OLE_LINK89"/>
+      <w:bookmarkStart w:id="88" w:name="OLE_LINK88"/>
+      <w:bookmarkStart w:id="89" w:name="OLE_LINK89"/>
       <w:r>
         <w:t>创造相对安静的氛围，如果白天正常的说话声水声是可以</w:t>
       </w:r>
@@ -3725,8 +3736,8 @@
       <w:r>
         <w:t>度之间。</w:t>
       </w:r>
-      <w:bookmarkEnd w:id="87"/>
       <w:bookmarkEnd w:id="88"/>
+      <w:bookmarkEnd w:id="89"/>
     </w:p>
     <w:p>
       <w:pPr>
@@ -3736,13 +3747,13 @@
       <w:r>
         <w:t xml:space="preserve">B </w:t>
       </w:r>
-      <w:bookmarkStart w:id="89" w:name="OLE_LINK90"/>
-      <w:bookmarkStart w:id="90" w:name="OLE_LINK91"/>
+      <w:bookmarkStart w:id="90" w:name="OLE_LINK90"/>
+      <w:bookmarkStart w:id="91" w:name="OLE_LINK91"/>
       <w:r>
         <w:t>仰卧位睡眠</w:t>
       </w:r>
-      <w:bookmarkEnd w:id="89"/>
       <w:bookmarkEnd w:id="90"/>
+      <w:bookmarkEnd w:id="91"/>
       <w:r>
         <w:t>。</w:t>
       </w:r>
@@ -3758,13 +3769,13 @@
         </w:rPr>
         <w:t>C</w:t>
       </w:r>
-      <w:bookmarkStart w:id="91" w:name="OLE_LINK92"/>
-      <w:bookmarkStart w:id="92" w:name="OLE_LINK93"/>
+      <w:bookmarkStart w:id="92" w:name="OLE_LINK92"/>
+      <w:bookmarkStart w:id="93" w:name="OLE_LINK93"/>
       <w:r>
         <w:t>单独要睡小床。选硬床垫</w:t>
       </w:r>
-      <w:bookmarkEnd w:id="91"/>
       <w:bookmarkEnd w:id="92"/>
+      <w:bookmarkEnd w:id="93"/>
       <w:r>
         <w:t>，</w:t>
       </w:r>
@@ -3780,9 +3791,9 @@
         </w:rPr>
         <w:t xml:space="preserve">D </w:t>
       </w:r>
-      <w:bookmarkStart w:id="93" w:name="OLE_LINK94"/>
-      <w:bookmarkStart w:id="94" w:name="OLE_LINK95"/>
-      <w:bookmarkStart w:id="95" w:name="OLE_LINK96"/>
+      <w:bookmarkStart w:id="94" w:name="OLE_LINK94"/>
+      <w:bookmarkStart w:id="95" w:name="OLE_LINK95"/>
+      <w:bookmarkStart w:id="96" w:name="OLE_LINK96"/>
       <w:r>
         <w:rPr>
           <w:rFonts w:hint="eastAsia"/>
@@ -3807,9 +3818,9 @@
         </w:rPr>
         <w:t>)</w:t>
       </w:r>
-      <w:bookmarkEnd w:id="93"/>
       <w:bookmarkEnd w:id="94"/>
       <w:bookmarkEnd w:id="95"/>
+      <w:bookmarkEnd w:id="96"/>
     </w:p>
     <w:p>
       <w:pPr>
@@ -3837,12 +3848,12 @@
       <w:r>
         <w:t>F,</w:t>
       </w:r>
-      <w:bookmarkStart w:id="96" w:name="OLE_LINK97"/>
+      <w:bookmarkStart w:id="97" w:name="OLE_LINK97"/>
       <w:r>
         <w:t>不注视，摇晃或拍打宝宝，少抱睡</w:t>
       </w:r>
     </w:p>
-    <w:bookmarkEnd w:id="96"/>
+    <w:bookmarkEnd w:id="97"/>
     <w:p>
       <w:pPr>
         <w:pStyle w:val="a3"/>
@@ -3952,13 +3963,13 @@
       <w:r>
         <w:t>17.</w:t>
       </w:r>
-      <w:bookmarkStart w:id="97" w:name="OLE_LINK98"/>
-      <w:bookmarkStart w:id="98" w:name="OLE_LINK99"/>
+      <w:bookmarkStart w:id="98" w:name="OLE_LINK98"/>
+      <w:bookmarkStart w:id="99" w:name="OLE_LINK99"/>
       <w:r>
         <w:t>宝宝哭闹怎么处理</w:t>
       </w:r>
-      <w:bookmarkEnd w:id="97"/>
       <w:bookmarkEnd w:id="98"/>
+      <w:bookmarkEnd w:id="99"/>
       <w:r>
         <w:rPr>
           <w:rFonts w:hint="eastAsia"/>
@@ -3971,8 +3982,8 @@
         <w:pStyle w:val="a3"/>
         <w:ind w:left="360" w:firstLineChars="0" w:firstLine="0"/>
       </w:pPr>
-      <w:bookmarkStart w:id="99" w:name="OLE_LINK100"/>
-      <w:bookmarkStart w:id="100" w:name="OLE_LINK101"/>
+      <w:bookmarkStart w:id="100" w:name="OLE_LINK100"/>
+      <w:bookmarkStart w:id="101" w:name="OLE_LINK101"/>
       <w:r>
         <w:rPr>
           <w:rFonts w:hint="eastAsia"/>
@@ -3991,10 +4002,10 @@
         <w:pStyle w:val="a3"/>
         <w:ind w:left="360" w:firstLineChars="0" w:firstLine="0"/>
       </w:pPr>
-      <w:bookmarkStart w:id="101" w:name="OLE_LINK102"/>
-      <w:bookmarkStart w:id="102" w:name="OLE_LINK103"/>
-      <w:bookmarkEnd w:id="99"/>
+      <w:bookmarkStart w:id="102" w:name="OLE_LINK102"/>
+      <w:bookmarkStart w:id="103" w:name="OLE_LINK103"/>
       <w:bookmarkEnd w:id="100"/>
+      <w:bookmarkEnd w:id="101"/>
       <w:r>
         <w:t>饿：不急不缓有节奏觅食</w:t>
       </w:r>
@@ -4067,8 +4078,6 @@
       <w:r>
         <w:t>害怕：刺耳，拳头在身体两侧张开</w:t>
       </w:r>
-      <w:bookmarkStart w:id="103" w:name="_GoBack"/>
-      <w:bookmarkEnd w:id="103"/>
     </w:p>
     <w:p>
       <w:pPr>
@@ -4148,8 +4157,8 @@
         <w:t>低调嘶哑</w:t>
       </w:r>
     </w:p>
-    <w:bookmarkEnd w:id="101"/>
     <w:bookmarkEnd w:id="102"/>
+    <w:bookmarkEnd w:id="103"/>
     <w:p>
       <w:pPr>
         <w:pStyle w:val="a3"/>
@@ -4672,6 +4681,7 @@
     <w:lsdException w:name="HTML Sample" w:semiHidden="1" w:unhideWhenUsed="1"/>
     <w:lsdException w:name="HTML Typewriter" w:semiHidden="1" w:unhideWhenUsed="1"/>
     <w:lsdException w:name="HTML Variable" w:semiHidden="1" w:unhideWhenUsed="1"/>
+    <w:lsdException w:name="Normal Table" w:semiHidden="1" w:unhideWhenUsed="1"/>
     <w:lsdException w:name="annotation subject" w:semiHidden="1" w:unhideWhenUsed="1"/>
     <w:lsdException w:name="No List" w:semiHidden="1" w:unhideWhenUsed="1"/>
     <w:lsdException w:name="Outline List 1" w:semiHidden="1" w:unhideWhenUsed="1"/>
@@ -4715,8 +4725,10 @@
     <w:lsdException w:name="Table Elegant" w:semiHidden="1" w:unhideWhenUsed="1"/>
     <w:lsdException w:name="Table Professional" w:semiHidden="1" w:unhideWhenUsed="1"/>
     <w:lsdException w:name="Table Subtle 1" w:semiHidden="1" w:unhideWhenUsed="1"/>
+    <w:lsdException w:name="Table Subtle 2" w:semiHidden="1" w:unhideWhenUsed="1"/>
     <w:lsdException w:name="Table Web 1" w:semiHidden="1" w:unhideWhenUsed="1"/>
     <w:lsdException w:name="Table Web 2" w:semiHidden="1" w:unhideWhenUsed="1"/>
+    <w:lsdException w:name="Table Web 3" w:semiHidden="1" w:unhideWhenUsed="1"/>
     <w:lsdException w:name="Balloon Text" w:semiHidden="1" w:unhideWhenUsed="1"/>
     <w:lsdException w:name="Table Grid" w:uiPriority="39"/>
     <w:lsdException w:name="Table Theme" w:semiHidden="1" w:unhideWhenUsed="1"/>
